--- a/法令ファイル/国立研究開発法人量子科学技術研究開発機構の財務及び会計に関する省令/国立研究開発法人量子科学技術研究開発機構の財務及び会計に関する省令（平成十三年文部科学省令第三十九号）.docx
+++ b/法令ファイル/国立研究開発法人量子科学技術研究開発機構の財務及び会計に関する省令/国立研究開発法人量子科学技術研究開発機構の財務及び会計に関する省令（平成十三年文部科学省令第三十九号）.docx
@@ -173,69 +173,45 @@
     </w:p>
     <w:p>
       <w:pPr>
-        <w:pStyle w:val="Heading6"/>
+        <w:pStyle w:val="ListBullet"/>
         <w:ind w:left="880"/>
       </w:pPr>
       <w:r>
         <w:t>一</w:t>
-      </w:r>
-    </w:p>
-    <w:p>
-      <w:pPr>
-        <w:ind w:left="880"/>
-      </w:pPr>
-      <w:r>
+        <w:br/>
         <w:t>機構に関する基礎的な情報</w:t>
       </w:r>
     </w:p>
     <w:p>
       <w:pPr>
-        <w:pStyle w:val="Heading6"/>
+        <w:pStyle w:val="ListBullet"/>
         <w:ind w:left="880"/>
       </w:pPr>
       <w:r>
         <w:t>二</w:t>
-      </w:r>
-    </w:p>
-    <w:p>
-      <w:pPr>
-        <w:ind w:left="880"/>
-      </w:pPr>
-      <w:r>
+        <w:br/>
         <w:t>財務諸表の要約</w:t>
       </w:r>
     </w:p>
     <w:p>
       <w:pPr>
-        <w:pStyle w:val="Heading6"/>
+        <w:pStyle w:val="ListBullet"/>
         <w:ind w:left="880"/>
       </w:pPr>
       <w:r>
         <w:t>三</w:t>
-      </w:r>
-    </w:p>
-    <w:p>
-      <w:pPr>
-        <w:ind w:left="880"/>
-      </w:pPr>
-      <w:r>
+        <w:br/>
         <w:t>財務情報</w:t>
       </w:r>
     </w:p>
     <w:p>
       <w:pPr>
-        <w:pStyle w:val="Heading6"/>
+        <w:pStyle w:val="ListBullet"/>
         <w:ind w:left="880"/>
       </w:pPr>
       <w:r>
         <w:t>四</w:t>
-      </w:r>
-    </w:p>
-    <w:p>
-      <w:pPr>
-        <w:ind w:left="880"/>
-      </w:pPr>
-      <w:r>
+        <w:br/>
         <w:t>事業に関する説明</w:t>
       </w:r>
     </w:p>
@@ -297,39 +273,29 @@
       </w:pPr>
       <w:r>
         <w:t>会計監査人は、その職務を適切に遂行するため、次に掲げる者との意思疎通を図り、情報の収集及び監査の環境の整備に努めなければならない。</w:t>
+        <w:br/>
+        <w:t>ただし、会計監査人が公正不偏の態度及び独立の立場を保持することができなくなるおそれのある関係の創設及び維持を認めるものと解してはならない。</w:t>
       </w:r>
     </w:p>
     <w:p>
       <w:pPr>
-        <w:pStyle w:val="Heading6"/>
+        <w:pStyle w:val="ListBullet"/>
         <w:ind w:left="880"/>
       </w:pPr>
       <w:r>
         <w:t>一</w:t>
-      </w:r>
-    </w:p>
-    <w:p>
-      <w:pPr>
-        <w:ind w:left="880"/>
-      </w:pPr>
-      <w:r>
+        <w:br/>
         <w:t>機構の役員（監事を除く。）及び職員</w:t>
       </w:r>
     </w:p>
     <w:p>
       <w:pPr>
-        <w:pStyle w:val="Heading6"/>
+        <w:pStyle w:val="ListBullet"/>
         <w:ind w:left="880"/>
       </w:pPr>
       <w:r>
         <w:t>二</w:t>
-      </w:r>
-    </w:p>
-    <w:p>
-      <w:pPr>
-        <w:ind w:left="880"/>
-      </w:pPr>
-      <w:r>
+        <w:br/>
         <w:t>前号に掲げる者のほか、会計監査人が適切に職務を遂行するに当たり意思疎通を図るべき者</w:t>
       </w:r>
     </w:p>
@@ -352,103 +318,67 @@
     </w:p>
     <w:p>
       <w:pPr>
-        <w:pStyle w:val="Heading6"/>
+        <w:pStyle w:val="ListBullet"/>
         <w:ind w:left="880"/>
       </w:pPr>
       <w:r>
         <w:t>一</w:t>
-      </w:r>
-    </w:p>
-    <w:p>
-      <w:pPr>
-        <w:ind w:left="880"/>
-      </w:pPr>
-      <w:r>
+        <w:br/>
         <w:t>会計監査人の監査の方法及びその内容</w:t>
       </w:r>
     </w:p>
     <w:p>
       <w:pPr>
-        <w:pStyle w:val="Heading6"/>
+        <w:pStyle w:val="ListBullet"/>
         <w:ind w:left="880"/>
       </w:pPr>
       <w:r>
         <w:t>二</w:t>
-      </w:r>
-    </w:p>
-    <w:p>
-      <w:pPr>
-        <w:ind w:left="880"/>
-      </w:pPr>
-      <w:r>
+        <w:br/>
         <w:t>財務諸表（利益の処分又は損失の処理に関する書類を除く。以下この号及び次項において同じ。）が機構の財政状態、運営状況、キャッシュ・フローの状況等を全ての重要な点において適正に表示しているかどうかについての意見があるときは、次のイからハまでに掲げる意見の区分に応じ、当該イからハまでに定める事項</w:t>
       </w:r>
     </w:p>
     <w:p>
       <w:pPr>
-        <w:pStyle w:val="Heading6"/>
+        <w:pStyle w:val="ListBullet"/>
         <w:ind w:left="880"/>
       </w:pPr>
       <w:r>
         <w:t>三</w:t>
-      </w:r>
-    </w:p>
-    <w:p>
-      <w:pPr>
-        <w:ind w:left="880"/>
-      </w:pPr>
-      <w:r>
+        <w:br/>
         <w:t>前号の意見がないときは、その旨及びその理由</w:t>
       </w:r>
     </w:p>
     <w:p>
       <w:pPr>
-        <w:pStyle w:val="Heading6"/>
+        <w:pStyle w:val="ListBullet"/>
         <w:ind w:left="880"/>
       </w:pPr>
       <w:r>
         <w:t>四</w:t>
-      </w:r>
-    </w:p>
-    <w:p>
-      <w:pPr>
-        <w:ind w:left="880"/>
-      </w:pPr>
-      <w:r>
+        <w:br/>
         <w:t>追記情報</w:t>
       </w:r>
     </w:p>
     <w:p>
       <w:pPr>
-        <w:pStyle w:val="Heading6"/>
+        <w:pStyle w:val="ListBullet"/>
         <w:ind w:left="880"/>
       </w:pPr>
       <w:r>
         <w:t>五</w:t>
-      </w:r>
-    </w:p>
-    <w:p>
-      <w:pPr>
-        <w:ind w:left="880"/>
-      </w:pPr>
-      <w:r>
+        <w:br/>
         <w:t>前各号に掲げるもののほか、利益の処分又は損失の処理に関する書類、事業報告書（会計に関する部分に限る。）及び決算報告書に関して必要な報告</w:t>
       </w:r>
     </w:p>
     <w:p>
       <w:pPr>
-        <w:pStyle w:val="Heading6"/>
+        <w:pStyle w:val="ListBullet"/>
         <w:ind w:left="880"/>
       </w:pPr>
       <w:r>
         <w:t>六</w:t>
-      </w:r>
-    </w:p>
-    <w:p>
-      <w:pPr>
-        <w:ind w:left="880"/>
-      </w:pPr>
-      <w:r>
+        <w:br/>
         <w:t>会計監査報告を作成した日</w:t>
       </w:r>
     </w:p>
@@ -471,52 +401,34 @@
     </w:p>
     <w:p>
       <w:pPr>
-        <w:pStyle w:val="Heading6"/>
+        <w:pStyle w:val="ListBullet"/>
         <w:ind w:left="880"/>
       </w:pPr>
       <w:r>
         <w:t>一</w:t>
-      </w:r>
-    </w:p>
-    <w:p>
-      <w:pPr>
-        <w:ind w:left="880"/>
-      </w:pPr>
-      <w:r>
+        <w:br/>
         <w:t>正当な理由による会計方針の変更</w:t>
       </w:r>
     </w:p>
     <w:p>
       <w:pPr>
-        <w:pStyle w:val="Heading6"/>
+        <w:pStyle w:val="ListBullet"/>
         <w:ind w:left="880"/>
       </w:pPr>
       <w:r>
         <w:t>二</w:t>
-      </w:r>
-    </w:p>
-    <w:p>
-      <w:pPr>
-        <w:ind w:left="880"/>
-      </w:pPr>
-      <w:r>
+        <w:br/>
         <w:t>重要な偶発事象</w:t>
       </w:r>
     </w:p>
     <w:p>
       <w:pPr>
-        <w:pStyle w:val="Heading6"/>
+        <w:pStyle w:val="ListBullet"/>
         <w:ind w:left="880"/>
       </w:pPr>
       <w:r>
         <w:t>三</w:t>
-      </w:r>
-    </w:p>
-    <w:p>
-      <w:pPr>
-        <w:ind w:left="880"/>
-      </w:pPr>
-      <w:r>
+        <w:br/>
         <w:t>重要な後発事象</w:t>
       </w:r>
     </w:p>
@@ -535,120 +447,78 @@
     </w:p>
     <w:p>
       <w:pPr>
-        <w:pStyle w:val="Heading6"/>
+        <w:pStyle w:val="ListBullet"/>
         <w:ind w:left="880"/>
       </w:pPr>
       <w:r>
         <w:t>一</w:t>
-      </w:r>
-    </w:p>
-    <w:p>
-      <w:pPr>
-        <w:ind w:left="880"/>
-      </w:pPr>
-      <w:r>
+        <w:br/>
         <w:t>借入れ又は借換えを必要とする理由</w:t>
       </w:r>
     </w:p>
     <w:p>
       <w:pPr>
-        <w:pStyle w:val="Heading6"/>
+        <w:pStyle w:val="ListBullet"/>
         <w:ind w:left="880"/>
       </w:pPr>
       <w:r>
         <w:t>二</w:t>
-      </w:r>
-    </w:p>
-    <w:p>
-      <w:pPr>
-        <w:ind w:left="880"/>
-      </w:pPr>
-      <w:r>
+        <w:br/>
         <w:t>借入れ又は借換えの額</w:t>
       </w:r>
     </w:p>
     <w:p>
       <w:pPr>
-        <w:pStyle w:val="Heading6"/>
+        <w:pStyle w:val="ListBullet"/>
         <w:ind w:left="880"/>
       </w:pPr>
       <w:r>
         <w:t>三</w:t>
-      </w:r>
-    </w:p>
-    <w:p>
-      <w:pPr>
-        <w:ind w:left="880"/>
-      </w:pPr>
-      <w:r>
+        <w:br/>
         <w:t>借入先れ又は借換先</w:t>
       </w:r>
     </w:p>
     <w:p>
       <w:pPr>
-        <w:pStyle w:val="Heading6"/>
+        <w:pStyle w:val="ListBullet"/>
         <w:ind w:left="880"/>
       </w:pPr>
       <w:r>
         <w:t>四</w:t>
-      </w:r>
-    </w:p>
-    <w:p>
-      <w:pPr>
-        <w:ind w:left="880"/>
-      </w:pPr>
-      <w:r>
+        <w:br/>
         <w:t>借入れ又は借換えの利率</w:t>
       </w:r>
     </w:p>
     <w:p>
       <w:pPr>
-        <w:pStyle w:val="Heading6"/>
+        <w:pStyle w:val="ListBullet"/>
         <w:ind w:left="880"/>
       </w:pPr>
       <w:r>
         <w:t>五</w:t>
-      </w:r>
-    </w:p>
-    <w:p>
-      <w:pPr>
-        <w:ind w:left="880"/>
-      </w:pPr>
-      <w:r>
+        <w:br/>
         <w:t>償還の方法及び期限</w:t>
       </w:r>
     </w:p>
     <w:p>
       <w:pPr>
-        <w:pStyle w:val="Heading6"/>
+        <w:pStyle w:val="ListBullet"/>
         <w:ind w:left="880"/>
       </w:pPr>
       <w:r>
         <w:t>六</w:t>
-      </w:r>
-    </w:p>
-    <w:p>
-      <w:pPr>
-        <w:ind w:left="880"/>
-      </w:pPr>
-      <w:r>
+        <w:br/>
         <w:t>利息の支払いの方法及び期限</w:t>
       </w:r>
     </w:p>
     <w:p>
       <w:pPr>
-        <w:pStyle w:val="Heading6"/>
+        <w:pStyle w:val="ListBullet"/>
         <w:ind w:left="880"/>
       </w:pPr>
       <w:r>
         <w:t>七</w:t>
-      </w:r>
-    </w:p>
-    <w:p>
-      <w:pPr>
-        <w:ind w:left="880"/>
-      </w:pPr>
-      <w:r>
+        <w:br/>
         <w:t>その他必要な事項</w:t>
       </w:r>
     </w:p>
@@ -680,69 +550,45 @@
     </w:p>
     <w:p>
       <w:pPr>
-        <w:pStyle w:val="Heading6"/>
+        <w:pStyle w:val="ListBullet"/>
         <w:ind w:left="880"/>
       </w:pPr>
       <w:r>
         <w:t>一</w:t>
-      </w:r>
-    </w:p>
-    <w:p>
-      <w:pPr>
-        <w:ind w:left="880"/>
-      </w:pPr>
-      <w:r>
+        <w:br/>
         <w:t>処分等に係る財産の内容及び評価額</w:t>
       </w:r>
     </w:p>
     <w:p>
       <w:pPr>
-        <w:pStyle w:val="Heading6"/>
+        <w:pStyle w:val="ListBullet"/>
         <w:ind w:left="880"/>
       </w:pPr>
       <w:r>
         <w:t>二</w:t>
-      </w:r>
-    </w:p>
-    <w:p>
-      <w:pPr>
-        <w:ind w:left="880"/>
-      </w:pPr>
-      <w:r>
+        <w:br/>
         <w:t>処分等の条件</w:t>
       </w:r>
     </w:p>
     <w:p>
       <w:pPr>
-        <w:pStyle w:val="Heading6"/>
+        <w:pStyle w:val="ListBullet"/>
         <w:ind w:left="880"/>
       </w:pPr>
       <w:r>
         <w:t>三</w:t>
-      </w:r>
-    </w:p>
-    <w:p>
-      <w:pPr>
-        <w:ind w:left="880"/>
-      </w:pPr>
-      <w:r>
+        <w:br/>
         <w:t>処分等の方法</w:t>
       </w:r>
     </w:p>
     <w:p>
       <w:pPr>
-        <w:pStyle w:val="Heading6"/>
+        <w:pStyle w:val="ListBullet"/>
         <w:ind w:left="880"/>
       </w:pPr>
       <w:r>
         <w:t>四</w:t>
-      </w:r>
-    </w:p>
-    <w:p>
-      <w:pPr>
-        <w:ind w:left="880"/>
-      </w:pPr>
-      <w:r>
+        <w:br/>
         <w:t>機構の業務運営上支障がない旨及びその理由</w:t>
       </w:r>
     </w:p>
@@ -783,6 +629,8 @@
     <w:p>
       <w:r>
         <w:t>この省令は、平成十三年四月一日から施行する。</w:t>
+        <w:br/>
+        <w:t>ただし、第十六条の規定は、公布の日から施行する。</w:t>
       </w:r>
     </w:p>
     <w:p>
@@ -808,7 +656,7 @@
         <w:pStyle w:val="Heading1"/>
       </w:pPr>
       <w:r>
-        <w:t>附　則（平成一八年三月三一日文部科学省令第二四号）</w:t>
+        <w:t>附則（平成一八年三月三一日文部科学省令第二四号）</w:t>
       </w:r>
     </w:p>
     <w:p>
@@ -826,7 +674,7 @@
         <w:pStyle w:val="Heading1"/>
       </w:pPr>
       <w:r>
-        <w:t>附　則（平成二二年一一月二六日文部科学省令第二一号）</w:t>
+        <w:t>附則（平成二二年一一月二六日文部科学省令第二一号）</w:t>
       </w:r>
     </w:p>
     <w:p>
@@ -844,10 +692,22 @@
         <w:pStyle w:val="Heading1"/>
       </w:pPr>
       <w:r>
-        <w:t>附　則（平成二四年九月一四日文部科学省令第三二号）</w:t>
+        <w:t>附則（平成二四年九月一四日文部科学省令第三二号）</w:t>
       </w:r>
     </w:p>
     <w:p>
+      <w:pPr>
+        <w:pStyle w:val="Heading5"/>
+        <w:ind w:left="440"/>
+      </w:pPr>
+      <w:r>
+        <w:t>１</w:t>
+      </w:r>
+    </w:p>
+    <w:p>
+      <w:pPr>
+        <w:ind w:left="440"/>
+      </w:pPr>
       <w:r>
         <w:t>この省令は、原子力規制委員会設置法（平成二十四年法律第四十七号）の施行の日（平成二十四年九月十九日）から施行する。</w:t>
       </w:r>
@@ -862,7 +722,7 @@
         <w:pStyle w:val="Heading1"/>
       </w:pPr>
       <w:r>
-        <w:t>附　則（平成二七年三月三〇日文部科学省令第一二号）</w:t>
+        <w:t>附則（平成二七年三月三〇日文部科学省令第一二号）</w:t>
       </w:r>
     </w:p>
     <w:p>
@@ -893,375 +753,243 @@
     </w:p>
     <w:p>
       <w:pPr>
-        <w:pStyle w:val="Heading6"/>
+        <w:pStyle w:val="ListBullet"/>
         <w:ind w:left="880"/>
       </w:pPr>
       <w:r>
         <w:t>一</w:t>
-      </w:r>
-    </w:p>
-    <w:p>
-      <w:pPr>
-        <w:ind w:left="880"/>
-      </w:pPr>
-      <w:r>
+        <w:br/>
         <w:t>日本私立学校振興・共済事業団の財務及び会計に関する省令第十六条の二第三項</w:t>
       </w:r>
     </w:p>
     <w:p>
       <w:pPr>
-        <w:pStyle w:val="Heading6"/>
+        <w:pStyle w:val="ListBullet"/>
         <w:ind w:left="880"/>
       </w:pPr>
       <w:r>
         <w:t>二</w:t>
-      </w:r>
-    </w:p>
-    <w:p>
-      <w:pPr>
-        <w:ind w:left="880"/>
-      </w:pPr>
-      <w:r>
+        <w:br/>
         <w:t>独立行政法人国立特別支援教育総合研究所に関する省令第十条の二第三項</w:t>
       </w:r>
     </w:p>
     <w:p>
       <w:pPr>
-        <w:pStyle w:val="Heading6"/>
+        <w:pStyle w:val="ListBullet"/>
         <w:ind w:left="880"/>
       </w:pPr>
       <w:r>
         <w:t>三</w:t>
-      </w:r>
-    </w:p>
-    <w:p>
-      <w:pPr>
-        <w:ind w:left="880"/>
-      </w:pPr>
-      <w:r>
+        <w:br/>
         <w:t>独立行政法人大学入試センターに関する省令第十条の二第三項</w:t>
       </w:r>
     </w:p>
     <w:p>
       <w:pPr>
-        <w:pStyle w:val="Heading6"/>
+        <w:pStyle w:val="ListBullet"/>
         <w:ind w:left="880"/>
       </w:pPr>
       <w:r>
         <w:t>四</w:t>
-      </w:r>
-    </w:p>
-    <w:p>
-      <w:pPr>
-        <w:ind w:left="880"/>
-      </w:pPr>
-      <w:r>
+        <w:br/>
         <w:t>独立行政法人国立青少年教育振興機構に関する省令第十条の二第三項</w:t>
       </w:r>
     </w:p>
     <w:p>
       <w:pPr>
-        <w:pStyle w:val="Heading6"/>
+        <w:pStyle w:val="ListBullet"/>
         <w:ind w:left="880"/>
       </w:pPr>
       <w:r>
         <w:t>五</w:t>
-      </w:r>
-    </w:p>
-    <w:p>
-      <w:pPr>
-        <w:ind w:left="880"/>
-      </w:pPr>
-      <w:r>
+        <w:br/>
         <w:t>独立行政法人国立女性教育会館に関する省令第十条の二第三項</w:t>
       </w:r>
     </w:p>
     <w:p>
       <w:pPr>
-        <w:pStyle w:val="Heading6"/>
+        <w:pStyle w:val="ListBullet"/>
         <w:ind w:left="880"/>
       </w:pPr>
       <w:r>
         <w:t>六</w:t>
-      </w:r>
-    </w:p>
-    <w:p>
-      <w:pPr>
-        <w:ind w:left="880"/>
-      </w:pPr>
-      <w:r>
+        <w:br/>
         <w:t>独立行政法人国立科学博物館に関する省令第十条の二第三項</w:t>
       </w:r>
     </w:p>
     <w:p>
       <w:pPr>
-        <w:pStyle w:val="Heading6"/>
+        <w:pStyle w:val="ListBullet"/>
         <w:ind w:left="880"/>
       </w:pPr>
       <w:r>
         <w:t>七</w:t>
-      </w:r>
-    </w:p>
-    <w:p>
-      <w:pPr>
-        <w:ind w:left="880"/>
-      </w:pPr>
-      <w:r>
+        <w:br/>
         <w:t>国立研究開発法人物質・材料研究機構に関する省令第十条の二第三項</w:t>
       </w:r>
     </w:p>
     <w:p>
       <w:pPr>
-        <w:pStyle w:val="Heading6"/>
+        <w:pStyle w:val="ListBullet"/>
         <w:ind w:left="880"/>
       </w:pPr>
       <w:r>
         <w:t>八</w:t>
-      </w:r>
-    </w:p>
-    <w:p>
-      <w:pPr>
-        <w:ind w:left="880"/>
-      </w:pPr>
-      <w:r>
+        <w:br/>
         <w:t>国立研究開発法人防災科学技術研究所に関する省令第十条の二第三項</w:t>
       </w:r>
     </w:p>
     <w:p>
       <w:pPr>
-        <w:pStyle w:val="Heading6"/>
+        <w:pStyle w:val="ListBullet"/>
         <w:ind w:left="880"/>
       </w:pPr>
       <w:r>
         <w:t>九</w:t>
-      </w:r>
-    </w:p>
-    <w:p>
-      <w:pPr>
-        <w:ind w:left="880"/>
-      </w:pPr>
-      <w:r>
+        <w:br/>
         <w:t>国立研究開発法人放射線医学総合研究所の財務及び会計に関する省令第六条の二第三項</w:t>
       </w:r>
     </w:p>
     <w:p>
       <w:pPr>
-        <w:pStyle w:val="Heading6"/>
+        <w:pStyle w:val="ListBullet"/>
         <w:ind w:left="880"/>
       </w:pPr>
       <w:r>
         <w:t>十</w:t>
-      </w:r>
-    </w:p>
-    <w:p>
-      <w:pPr>
-        <w:ind w:left="880"/>
-      </w:pPr>
-      <w:r>
+        <w:br/>
         <w:t>独立行政法人国立美術館に関する省令第十条の二第三項</w:t>
       </w:r>
     </w:p>
     <w:p>
       <w:pPr>
-        <w:pStyle w:val="Heading6"/>
+        <w:pStyle w:val="ListBullet"/>
         <w:ind w:left="880"/>
       </w:pPr>
       <w:r>
         <w:t>十一</w:t>
-      </w:r>
-    </w:p>
-    <w:p>
-      <w:pPr>
-        <w:ind w:left="880"/>
-      </w:pPr>
-      <w:r>
+        <w:br/>
         <w:t>独立行政法人国立文化財機構に関する省令第十条の二第三項</w:t>
       </w:r>
     </w:p>
     <w:p>
       <w:pPr>
-        <w:pStyle w:val="Heading6"/>
+        <w:pStyle w:val="ListBullet"/>
         <w:ind w:left="880"/>
       </w:pPr>
       <w:r>
         <w:t>十二</w:t>
-      </w:r>
-    </w:p>
-    <w:p>
-      <w:pPr>
-        <w:ind w:left="880"/>
-      </w:pPr>
-      <w:r>
+        <w:br/>
         <w:t>独立行政法人教員研修センターに関する省令第十条の二第三項</w:t>
       </w:r>
     </w:p>
     <w:p>
       <w:pPr>
-        <w:pStyle w:val="Heading6"/>
+        <w:pStyle w:val="ListBullet"/>
         <w:ind w:left="880"/>
       </w:pPr>
       <w:r>
         <w:t>十三</w:t>
-      </w:r>
-    </w:p>
-    <w:p>
-      <w:pPr>
-        <w:ind w:left="880"/>
-      </w:pPr>
-      <w:r>
+        <w:br/>
         <w:t>国立研究開発法人科学技術振興機構に関する省令第十条の二第三項</w:t>
       </w:r>
     </w:p>
     <w:p>
       <w:pPr>
-        <w:pStyle w:val="Heading6"/>
+        <w:pStyle w:val="ListBullet"/>
         <w:ind w:left="880"/>
       </w:pPr>
       <w:r>
         <w:t>十四</w:t>
-      </w:r>
-    </w:p>
-    <w:p>
-      <w:pPr>
-        <w:ind w:left="880"/>
-      </w:pPr>
-      <w:r>
+        <w:br/>
         <w:t>独立行政法人日本学術振興会に関する省令第十条の二第三項</w:t>
       </w:r>
     </w:p>
     <w:p>
       <w:pPr>
-        <w:pStyle w:val="Heading6"/>
+        <w:pStyle w:val="ListBullet"/>
         <w:ind w:left="880"/>
       </w:pPr>
       <w:r>
         <w:t>十五</w:t>
-      </w:r>
-    </w:p>
-    <w:p>
-      <w:pPr>
-        <w:ind w:left="880"/>
-      </w:pPr>
-      <w:r>
+        <w:br/>
         <w:t>国立研究開発法人理化学研究所に関する省令第十条の二第三項</w:t>
       </w:r>
     </w:p>
     <w:p>
       <w:pPr>
-        <w:pStyle w:val="Heading6"/>
+        <w:pStyle w:val="ListBullet"/>
         <w:ind w:left="880"/>
       </w:pPr>
       <w:r>
         <w:t>十六</w:t>
-      </w:r>
-    </w:p>
-    <w:p>
-      <w:pPr>
-        <w:ind w:left="880"/>
-      </w:pPr>
-      <w:r>
+        <w:br/>
         <w:t>独立行政法人日本スポーツ振興センターに関する省令第十条の二第三項</w:t>
       </w:r>
     </w:p>
     <w:p>
       <w:pPr>
-        <w:pStyle w:val="Heading6"/>
+        <w:pStyle w:val="ListBullet"/>
         <w:ind w:left="880"/>
       </w:pPr>
       <w:r>
         <w:t>十七</w:t>
-      </w:r>
-    </w:p>
-    <w:p>
-      <w:pPr>
-        <w:ind w:left="880"/>
-      </w:pPr>
-      <w:r>
+        <w:br/>
         <w:t>独立行政法人日本芸術文化振興会に関する省令第十条の二第三項</w:t>
       </w:r>
     </w:p>
     <w:p>
       <w:pPr>
-        <w:pStyle w:val="Heading6"/>
+        <w:pStyle w:val="ListBullet"/>
         <w:ind w:left="880"/>
       </w:pPr>
       <w:r>
         <w:t>十八</w:t>
-      </w:r>
-    </w:p>
-    <w:p>
-      <w:pPr>
-        <w:ind w:left="880"/>
-      </w:pPr>
-      <w:r>
+        <w:br/>
         <w:t>独立行政法人国立高等専門学校機構に関する省令第十条の二第三項</w:t>
       </w:r>
     </w:p>
     <w:p>
       <w:pPr>
-        <w:pStyle w:val="Heading6"/>
+        <w:pStyle w:val="ListBullet"/>
         <w:ind w:left="880"/>
       </w:pPr>
       <w:r>
         <w:t>十九</w:t>
-      </w:r>
-    </w:p>
-    <w:p>
-      <w:pPr>
-        <w:ind w:left="880"/>
-      </w:pPr>
-      <w:r>
+        <w:br/>
         <w:t>独立行政法人大学評価・学位授与機構に関する省令第十条の二第三項</w:t>
       </w:r>
     </w:p>
     <w:p>
       <w:pPr>
-        <w:pStyle w:val="Heading6"/>
+        <w:pStyle w:val="ListBullet"/>
         <w:ind w:left="880"/>
       </w:pPr>
       <w:r>
         <w:t>二十</w:t>
-      </w:r>
-    </w:p>
-    <w:p>
-      <w:pPr>
-        <w:ind w:left="880"/>
-      </w:pPr>
-      <w:r>
+        <w:br/>
         <w:t>独立行政法人国立大学財務・経営センターに関する省令第十条の二第三項</w:t>
       </w:r>
     </w:p>
     <w:p>
       <w:pPr>
-        <w:pStyle w:val="Heading6"/>
+        <w:pStyle w:val="ListBullet"/>
         <w:ind w:left="880"/>
       </w:pPr>
       <w:r>
         <w:t>二十一</w:t>
-      </w:r>
-    </w:p>
-    <w:p>
-      <w:pPr>
-        <w:ind w:left="880"/>
-      </w:pPr>
-      <w:r>
+        <w:br/>
         <w:t>国立研究開発法人海洋研究開発機構に関する省令第十条の二第三項</w:t>
       </w:r>
     </w:p>
     <w:p>
       <w:pPr>
-        <w:pStyle w:val="Heading6"/>
+        <w:pStyle w:val="ListBullet"/>
         <w:ind w:left="880"/>
       </w:pPr>
       <w:r>
         <w:t>二十二</w:t>
-      </w:r>
-    </w:p>
-    <w:p>
-      <w:pPr>
-        <w:ind w:left="880"/>
-      </w:pPr>
-      <w:r>
+        <w:br/>
         <w:t>独立行政法人日本学生支援機構に関する省令第十条の二第三項</w:t>
       </w:r>
     </w:p>
@@ -1275,7 +1003,7 @@
         <w:pStyle w:val="Heading1"/>
       </w:pPr>
       <w:r>
-        <w:t>附　則（平成二八年三月三一日文部科学省令第二二号）</w:t>
+        <w:t>附則（平成二八年三月三一日文部科学省令第二二号）</w:t>
       </w:r>
     </w:p>
     <w:p>
@@ -1337,7 +1065,7 @@
     </w:pPr>
     <w:r>
       <w:tab/>
-      <w:t>WeGov v0.1 - FTS141</w:t>
+      <w:t>WeGov v0.2 - FTS141</w:t>
     </w:r>
   </w:p>
 </w:ftr>
